--- a/mjmaslow/Bull Riding/pbr.docx
+++ b/mjmaslow/Bull Riding/pbr.docx
@@ -2,8 +2,313 @@
 <file path=word/document.xml><?xml version="1.0" encoding="utf-8"?>
 <w:document xmlns:wpc="http://schemas.microsoft.com/office/word/2010/wordprocessingCanvas" xmlns:cx="http://schemas.microsoft.com/office/drawing/2014/chartex" xmlns:cx1="http://schemas.microsoft.com/office/drawing/2015/9/8/chartex" xmlns:cx2="http://schemas.microsoft.com/office/drawing/2015/10/21/chartex" xmlns:cx3="http://schemas.microsoft.com/office/drawing/2016/5/9/chartex" xmlns:cx4="http://schemas.microsoft.com/office/drawing/2016/5/10/chartex" xmlns:cx5="http://schemas.microsoft.com/office/drawing/2016/5/11/chartex" xmlns:cx6="http://schemas.microsoft.com/office/drawing/2016/5/12/chartex" xmlns:cx7="http://schemas.microsoft.com/office/drawing/2016/5/13/chartex" xmlns:cx8="http://schemas.microsoft.com/office/drawing/2016/5/14/chartex" xmlns:mc="http://schemas.openxmlformats.org/markup-compatibility/2006" xmlns:aink="http://schemas.microsoft.com/office/drawing/2016/ink" xmlns:am3d="http://schemas.microsoft.com/office/drawing/2017/model3d" xmlns:o="urn:schemas-microsoft-com:office:office" xmlns:oel="http://schemas.microsoft.com/office/2019/extlst" xmlns:r="http://schemas.openxmlformats.org/officeDocument/2006/relationships" xmlns:m="http://schemas.openxmlformats.org/officeDocument/2006/math" xmlns:v="urn:schemas-microsoft-com:vml" xmlns:wp14="http://schemas.microsoft.com/office/word/2010/wordprocessingDrawing" xmlns:wp="http://schemas.openxmlformats.org/drawingml/2006/wordprocessingDrawing" xmlns:w10="urn:schemas-microsoft-com:office:word" xmlns:w="http://schemas.openxmlformats.org/wordprocessingml/2006/main" xmlns:w14="http://schemas.microsoft.com/office/word/2010/wordml" xmlns:w15="http://schemas.microsoft.com/office/word/2012/wordml" xmlns:w16cex="http://schemas.microsoft.com/office/word/2018/wordml/cex" xmlns:w16cid="http://schemas.microsoft.com/office/word/2016/wordml/cid" xmlns:w16="http://schemas.microsoft.com/office/word/2018/wordml" xmlns:w16sdtdh="http://schemas.microsoft.com/office/word/2020/wordml/sdtdatahash" xmlns:w16se="http://schemas.microsoft.com/office/word/2015/wordml/symex" xmlns:wpg="http://schemas.microsoft.com/office/word/2010/wordprocessingGroup" xmlns:wpi="http://schemas.microsoft.com/office/word/2010/wordprocessingInk" xmlns:wne="http://schemas.microsoft.com/office/word/2006/wordml" xmlns:wps="http://schemas.microsoft.com/office/word/2010/wordprocessingShape" mc:Ignorable="w14 w15 w16se w16cid w16 w16cex w16sdtdh wp14">
   <w:body>
+    <w:p>
+      <w:r>
+        <w:t xml:space="preserve">In the heart of the roaring arenas and under the watchful eyes of thousands, the world of professional bull riding (PBR) unfolds, where grit, skill, and a dash of luck intertwine. In the pursuit of understanding </w:t>
+      </w:r>
+      <w:r>
+        <w:t>how points are achieved by both riders and the bulls</w:t>
+      </w:r>
+      <w:r>
+        <w:t xml:space="preserve">, we </w:t>
+      </w:r>
+      <w:r>
+        <w:t xml:space="preserve">will </w:t>
+      </w:r>
+      <w:r>
+        <w:t>d</w:t>
+      </w:r>
+      <w:r>
+        <w:t>ive</w:t>
+      </w:r>
+      <w:r>
+        <w:t xml:space="preserve"> into the</w:t>
+      </w:r>
+      <w:r>
+        <w:t xml:space="preserve"> </w:t>
+      </w:r>
+      <w:r>
+        <w:t xml:space="preserve">data from the 2023 season of the Touring Pro Division. </w:t>
+      </w:r>
+    </w:p>
+    <w:p>
+      <w:pPr>
+        <w:jc w:val="center"/>
+      </w:pPr>
+    </w:p>
+    <w:p>
+      <w:pPr>
+        <w:jc w:val="center"/>
+      </w:pPr>
+    </w:p>
+    <w:p>
+      <w:pPr>
+        <w:jc w:val="center"/>
+      </w:pPr>
+    </w:p>
+    <w:p>
+      <w:r>
+        <w:t>1.</w:t>
+      </w:r>
+      <w:r>
+        <w:t xml:space="preserve"> Using the </w:t>
+      </w:r>
+      <w:r>
+        <w:t>rider’s</w:t>
+      </w:r>
+      <w:r>
+        <w:t xml:space="preserve"> dataset, </w:t>
+      </w:r>
+      <w:r>
+        <w:t xml:space="preserve">predict the points of a rider using </w:t>
+      </w:r>
+      <w:r>
+        <w:t>avg. time for rider to fall off (</w:t>
+      </w:r>
+      <w:r>
+        <w:t>`Avg Buckoff Time`</w:t>
+      </w:r>
+      <w:r>
+        <w:t>)</w:t>
+      </w:r>
+      <w:r>
+        <w:t>, number of rides (Rides), and percent rides ridden (prop. Ridden) as predictors.</w:t>
+      </w:r>
+    </w:p>
     <w:p/>
+    <w:p>
+      <w:pPr>
+        <w:ind w:left="720"/>
+      </w:pPr>
+      <w:r>
+        <w:t xml:space="preserve">A.  </w:t>
+      </w:r>
+      <w:r>
+        <w:t>Assess</w:t>
+      </w:r>
+      <w:r>
+        <w:t xml:space="preserve"> </w:t>
+      </w:r>
+      <w:r>
+        <w:t>model’s</w:t>
+      </w:r>
+      <w:r>
+        <w:t xml:space="preserve"> residual plots</w:t>
+      </w:r>
+      <w:r>
+        <w:t>.</w:t>
+      </w:r>
+      <w:r>
+        <w:t xml:space="preserve"> What do we see?</w:t>
+      </w:r>
+    </w:p>
+    <w:p>
+      <w:pPr>
+        <w:ind w:left="720"/>
+      </w:pPr>
+    </w:p>
+    <w:p>
+      <w:pPr>
+        <w:ind w:left="720"/>
+      </w:pPr>
+    </w:p>
+    <w:p>
+      <w:pPr>
+        <w:ind w:left="720"/>
+      </w:pPr>
+    </w:p>
+    <w:p>
+      <w:pPr>
+        <w:ind w:left="720"/>
+      </w:pPr>
+    </w:p>
+    <w:p>
+      <w:pPr>
+        <w:ind w:left="720"/>
+      </w:pPr>
+    </w:p>
+    <w:p>
+      <w:pPr>
+        <w:ind w:left="720"/>
+      </w:pPr>
+    </w:p>
+    <w:p>
+      <w:pPr>
+        <w:ind w:left="720"/>
+      </w:pPr>
+    </w:p>
+    <w:p>
+      <w:pPr>
+        <w:ind w:left="720"/>
+      </w:pPr>
+      <w:r>
+        <w:t xml:space="preserve">B. </w:t>
+      </w:r>
+      <w:r>
+        <w:t xml:space="preserve"> Test the significance of the model.</w:t>
+      </w:r>
+    </w:p>
+    <w:p>
+      <w:pPr>
+        <w:ind w:left="720"/>
+      </w:pPr>
+    </w:p>
+    <w:p>
+      <w:pPr>
+        <w:ind w:left="720"/>
+      </w:pPr>
+    </w:p>
+    <w:p>
+      <w:pPr>
+        <w:ind w:left="720"/>
+      </w:pPr>
+    </w:p>
+    <w:p>
+      <w:pPr>
+        <w:ind w:left="720"/>
+      </w:pPr>
+    </w:p>
+    <w:p>
+      <w:pPr>
+        <w:ind w:left="720"/>
+      </w:pPr>
+    </w:p>
+    <w:p>
+      <w:pPr>
+        <w:ind w:left="720"/>
+      </w:pPr>
+    </w:p>
+    <w:p>
+      <w:pPr>
+        <w:ind w:left="720"/>
+      </w:pPr>
+    </w:p>
+    <w:p>
+      <w:pPr>
+        <w:ind w:left="720"/>
+      </w:pPr>
+    </w:p>
+    <w:p>
+      <w:pPr>
+        <w:ind w:left="720"/>
+      </w:pPr>
+      <w:r>
+        <w:t>C</w:t>
+      </w:r>
+      <w:r>
+        <w:t xml:space="preserve">. </w:t>
+      </w:r>
+      <w:r>
+        <w:t xml:space="preserve">Now add an interaction between `Avg Buckoff Time` and Rides. </w:t>
+      </w:r>
+      <w:r>
+        <w:t>Record R-code formula here.</w:t>
+      </w:r>
+    </w:p>
+    <w:p>
+      <w:pPr>
+        <w:ind w:left="720"/>
+      </w:pPr>
+    </w:p>
+    <w:p>
+      <w:pPr>
+        <w:ind w:left="720"/>
+      </w:pPr>
+    </w:p>
+    <w:p>
+      <w:pPr>
+        <w:ind w:left="720"/>
+      </w:pPr>
+    </w:p>
+    <w:p>
+      <w:pPr>
+        <w:ind w:left="720"/>
+      </w:pPr>
+    </w:p>
+    <w:p>
+      <w:pPr>
+        <w:ind w:left="720"/>
+      </w:pPr>
+    </w:p>
+    <w:p>
+      <w:pPr>
+        <w:ind w:left="720"/>
+      </w:pPr>
+    </w:p>
+    <w:p>
+      <w:pPr>
+        <w:ind w:left="720"/>
+      </w:pPr>
+    </w:p>
+    <w:p>
+      <w:pPr>
+        <w:ind w:left="720"/>
+      </w:pPr>
+    </w:p>
+    <w:p>
+      <w:pPr>
+        <w:ind w:left="720"/>
+      </w:pPr>
+      <w:r>
+        <w:t xml:space="preserve">D. </w:t>
+      </w:r>
+      <w:r>
+        <w:t>Test whether having the interaction</w:t>
+      </w:r>
+      <w:r>
+        <w:t xml:space="preserve"> in the mode</w:t>
+      </w:r>
+      <w:r>
+        <w:t>l</w:t>
+      </w:r>
+      <w:r>
+        <w:t xml:space="preserve"> is significant or not.</w:t>
+      </w:r>
+    </w:p>
+    <w:p>
+      <w:pPr>
+        <w:ind w:left="720"/>
+      </w:pPr>
+    </w:p>
+    <w:p>
+      <w:pPr>
+        <w:ind w:left="720"/>
+      </w:pPr>
+    </w:p>
+    <w:p>
+      <w:pPr>
+        <w:ind w:left="720"/>
+      </w:pPr>
+    </w:p>
+    <w:p>
+      <w:pPr>
+        <w:ind w:left="720"/>
+      </w:pPr>
+    </w:p>
+    <w:p/>
+    <w:p/>
+    <w:p/>
+    <w:p/>
+    <w:p/>
+    <w:p/>
+    <w:p>
+      <w:r>
+        <w:t>2.</w:t>
+      </w:r>
+      <w:r>
+        <w:t xml:space="preserve"> </w:t>
+      </w:r>
+      <w:r>
+        <w:t xml:space="preserve"> Transformation </w:t>
+      </w:r>
+      <w:proofErr w:type="spellStart"/>
+      <w:r>
+        <w:t>Questiions</w:t>
+      </w:r>
+      <w:proofErr w:type="spellEnd"/>
+    </w:p>
     <w:sectPr>
+      <w:headerReference w:type="default" r:id="rId6"/>
       <w:pgSz w:w="12240" w:h="15840"/>
       <w:pgMar w:top="1440" w:right="1440" w:bottom="1440" w:left="1440" w:header="720" w:footer="720" w:gutter="0"/>
       <w:cols w:space="720"/>
@@ -11,6 +316,80 @@
     </w:sectPr>
   </w:body>
 </w:document>
+</file>
+
+<file path=word/endnotes.xml><?xml version="1.0" encoding="utf-8"?>
+<w:endnotes xmlns:wpc="http://schemas.microsoft.com/office/word/2010/wordprocessingCanvas" xmlns:cx="http://schemas.microsoft.com/office/drawing/2014/chartex" xmlns:cx1="http://schemas.microsoft.com/office/drawing/2015/9/8/chartex" xmlns:cx2="http://schemas.microsoft.com/office/drawing/2015/10/21/chartex" xmlns:cx3="http://schemas.microsoft.com/office/drawing/2016/5/9/chartex" xmlns:cx4="http://schemas.microsoft.com/office/drawing/2016/5/10/chartex" xmlns:cx5="http://schemas.microsoft.com/office/drawing/2016/5/11/chartex" xmlns:cx6="http://schemas.microsoft.com/office/drawing/2016/5/12/chartex" xmlns:cx7="http://schemas.microsoft.com/office/drawing/2016/5/13/chartex" xmlns:cx8="http://schemas.microsoft.com/office/drawing/2016/5/14/chartex" xmlns:mc="http://schemas.openxmlformats.org/markup-compatibility/2006" xmlns:aink="http://schemas.microsoft.com/office/drawing/2016/ink" xmlns:am3d="http://schemas.microsoft.com/office/drawing/2017/model3d" xmlns:o="urn:schemas-microsoft-com:office:office" xmlns:oel="http://schemas.microsoft.com/office/2019/extlst" xmlns:r="http://schemas.openxmlformats.org/officeDocument/2006/relationships" xmlns:m="http://schemas.openxmlformats.org/officeDocument/2006/math" xmlns:v="urn:schemas-microsoft-com:vml" xmlns:wp14="http://schemas.microsoft.com/office/word/2010/wordprocessingDrawing" xmlns:wp="http://schemas.openxmlformats.org/drawingml/2006/wordprocessingDrawing" xmlns:w10="urn:schemas-microsoft-com:office:word" xmlns:w="http://schemas.openxmlformats.org/wordprocessingml/2006/main" xmlns:w14="http://schemas.microsoft.com/office/word/2010/wordml" xmlns:w15="http://schemas.microsoft.com/office/word/2012/wordml" xmlns:w16cex="http://schemas.microsoft.com/office/word/2018/wordml/cex" xmlns:w16cid="http://schemas.microsoft.com/office/word/2016/wordml/cid" xmlns:w16="http://schemas.microsoft.com/office/word/2018/wordml" xmlns:w16sdtdh="http://schemas.microsoft.com/office/word/2020/wordml/sdtdatahash" xmlns:w16se="http://schemas.microsoft.com/office/word/2015/wordml/symex" xmlns:wpg="http://schemas.microsoft.com/office/word/2010/wordprocessingGroup" xmlns:wpi="http://schemas.microsoft.com/office/word/2010/wordprocessingInk" xmlns:wne="http://schemas.microsoft.com/office/word/2006/wordml" xmlns:wps="http://schemas.microsoft.com/office/word/2010/wordprocessingShape" mc:Ignorable="w14 w15 w16se w16cid w16 w16cex w16sdtdh wp14">
+  <w:endnote w:type="separator" w:id="-1">
+    <w:p>
+      <w:r>
+        <w:separator/>
+      </w:r>
+    </w:p>
+  </w:endnote>
+  <w:endnote w:type="continuationSeparator" w:id="0">
+    <w:p>
+      <w:r>
+        <w:continuationSeparator/>
+      </w:r>
+    </w:p>
+  </w:endnote>
+</w:endnotes>
+</file>
+
+<file path=word/footnotes.xml><?xml version="1.0" encoding="utf-8"?>
+<w:footnotes xmlns:wpc="http://schemas.microsoft.com/office/word/2010/wordprocessingCanvas" xmlns:cx="http://schemas.microsoft.com/office/drawing/2014/chartex" xmlns:cx1="http://schemas.microsoft.com/office/drawing/2015/9/8/chartex" xmlns:cx2="http://schemas.microsoft.com/office/drawing/2015/10/21/chartex" xmlns:cx3="http://schemas.microsoft.com/office/drawing/2016/5/9/chartex" xmlns:cx4="http://schemas.microsoft.com/office/drawing/2016/5/10/chartex" xmlns:cx5="http://schemas.microsoft.com/office/drawing/2016/5/11/chartex" xmlns:cx6="http://schemas.microsoft.com/office/drawing/2016/5/12/chartex" xmlns:cx7="http://schemas.microsoft.com/office/drawing/2016/5/13/chartex" xmlns:cx8="http://schemas.microsoft.com/office/drawing/2016/5/14/chartex" xmlns:mc="http://schemas.openxmlformats.org/markup-compatibility/2006" xmlns:aink="http://schemas.microsoft.com/office/drawing/2016/ink" xmlns:am3d="http://schemas.microsoft.com/office/drawing/2017/model3d" xmlns:o="urn:schemas-microsoft-com:office:office" xmlns:oel="http://schemas.microsoft.com/office/2019/extlst" xmlns:r="http://schemas.openxmlformats.org/officeDocument/2006/relationships" xmlns:m="http://schemas.openxmlformats.org/officeDocument/2006/math" xmlns:v="urn:schemas-microsoft-com:vml" xmlns:wp14="http://schemas.microsoft.com/office/word/2010/wordprocessingDrawing" xmlns:wp="http://schemas.openxmlformats.org/drawingml/2006/wordprocessingDrawing" xmlns:w10="urn:schemas-microsoft-com:office:word" xmlns:w="http://schemas.openxmlformats.org/wordprocessingml/2006/main" xmlns:w14="http://schemas.microsoft.com/office/word/2010/wordml" xmlns:w15="http://schemas.microsoft.com/office/word/2012/wordml" xmlns:w16cex="http://schemas.microsoft.com/office/word/2018/wordml/cex" xmlns:w16cid="http://schemas.microsoft.com/office/word/2016/wordml/cid" xmlns:w16="http://schemas.microsoft.com/office/word/2018/wordml" xmlns:w16sdtdh="http://schemas.microsoft.com/office/word/2020/wordml/sdtdatahash" xmlns:w16se="http://schemas.microsoft.com/office/word/2015/wordml/symex" xmlns:wpg="http://schemas.microsoft.com/office/word/2010/wordprocessingGroup" xmlns:wpi="http://schemas.microsoft.com/office/word/2010/wordprocessingInk" xmlns:wne="http://schemas.microsoft.com/office/word/2006/wordml" xmlns:wps="http://schemas.microsoft.com/office/word/2010/wordprocessingShape" mc:Ignorable="w14 w15 w16se w16cid w16 w16cex w16sdtdh wp14">
+  <w:footnote w:type="separator" w:id="-1">
+    <w:p>
+      <w:r>
+        <w:separator/>
+      </w:r>
+    </w:p>
+  </w:footnote>
+  <w:footnote w:type="continuationSeparator" w:id="0">
+    <w:p>
+      <w:r>
+        <w:continuationSeparator/>
+      </w:r>
+    </w:p>
+  </w:footnote>
+</w:footnotes>
+</file>
+
+<file path=word/header1.xml><?xml version="1.0" encoding="utf-8"?>
+<w:hdr xmlns:wpc="http://schemas.microsoft.com/office/word/2010/wordprocessingCanvas" xmlns:cx="http://schemas.microsoft.com/office/drawing/2014/chartex" xmlns:cx1="http://schemas.microsoft.com/office/drawing/2015/9/8/chartex" xmlns:cx2="http://schemas.microsoft.com/office/drawing/2015/10/21/chartex" xmlns:cx3="http://schemas.microsoft.com/office/drawing/2016/5/9/chartex" xmlns:cx4="http://schemas.microsoft.com/office/drawing/2016/5/10/chartex" xmlns:cx5="http://schemas.microsoft.com/office/drawing/2016/5/11/chartex" xmlns:cx6="http://schemas.microsoft.com/office/drawing/2016/5/12/chartex" xmlns:cx7="http://schemas.microsoft.com/office/drawing/2016/5/13/chartex" xmlns:cx8="http://schemas.microsoft.com/office/drawing/2016/5/14/chartex" xmlns:mc="http://schemas.openxmlformats.org/markup-compatibility/2006" xmlns:aink="http://schemas.microsoft.com/office/drawing/2016/ink" xmlns:am3d="http://schemas.microsoft.com/office/drawing/2017/model3d" xmlns:o="urn:schemas-microsoft-com:office:office" xmlns:oel="http://schemas.microsoft.com/office/2019/extlst" xmlns:r="http://schemas.openxmlformats.org/officeDocument/2006/relationships" xmlns:m="http://schemas.openxmlformats.org/officeDocument/2006/math" xmlns:v="urn:schemas-microsoft-com:vml" xmlns:wp14="http://schemas.microsoft.com/office/word/2010/wordprocessingDrawing" xmlns:wp="http://schemas.openxmlformats.org/drawingml/2006/wordprocessingDrawing" xmlns:w10="urn:schemas-microsoft-com:office:word" xmlns:w="http://schemas.openxmlformats.org/wordprocessingml/2006/main" xmlns:w14="http://schemas.microsoft.com/office/word/2010/wordml" xmlns:w15="http://schemas.microsoft.com/office/word/2012/wordml" xmlns:w16cex="http://schemas.microsoft.com/office/word/2018/wordml/cex" xmlns:w16cid="http://schemas.microsoft.com/office/word/2016/wordml/cid" xmlns:w16="http://schemas.microsoft.com/office/word/2018/wordml" xmlns:w16sdtdh="http://schemas.microsoft.com/office/word/2020/wordml/sdtdatahash" xmlns:w16se="http://schemas.microsoft.com/office/word/2015/wordml/symex" xmlns:wpg="http://schemas.microsoft.com/office/word/2010/wordprocessingGroup" xmlns:wpi="http://schemas.microsoft.com/office/word/2010/wordprocessingInk" xmlns:wne="http://schemas.microsoft.com/office/word/2006/wordml" xmlns:wps="http://schemas.microsoft.com/office/word/2010/wordprocessingShape" mc:Ignorable="w14 w15 w16se w16cid w16 w16cex w16sdtdh wp14">
+  <w:p>
+    <w:pPr>
+      <w:pStyle w:val="Header"/>
+      <w:tabs>
+        <w:tab w:val="clear" w:pos="4680"/>
+        <w:tab w:val="clear" w:pos="9360"/>
+        <w:tab w:val="left" w:pos="3780"/>
+      </w:tabs>
+    </w:pPr>
+    <w:r>
+      <w:t xml:space="preserve">Stat 213 </w:t>
+    </w:r>
+    <w:r>
+      <w:t>–</w:t>
+    </w:r>
+    <w:r>
+      <w:t xml:space="preserve"> Ramler</w:t>
+    </w:r>
+    <w:r>
+      <w:t xml:space="preserve">               Multiple Linear Regression,</w:t>
+    </w:r>
+    <w:r>
+      <w:t xml:space="preserve"> </w:t>
+    </w:r>
+    <w:r>
+      <w:t>Testing</w:t>
+    </w:r>
+    <w:r>
+      <w:t>, and Transformations</w:t>
+    </w:r>
+  </w:p>
+</w:hdr>
 </file>
 
 <file path=word/styles.xml><?xml version="1.0" encoding="utf-8"?>
@@ -437,6 +816,59 @@
     <w:semiHidden/>
     <w:unhideWhenUsed/>
   </w:style>
+  <w:style w:type="paragraph" w:styleId="Header">
+    <w:name w:val="header"/>
+    <w:basedOn w:val="Normal"/>
+    <w:link w:val="HeaderChar"/>
+    <w:uiPriority w:val="99"/>
+    <w:unhideWhenUsed/>
+    <w:rsid w:val="00FB6746"/>
+    <w:pPr>
+      <w:tabs>
+        <w:tab w:val="center" w:pos="4680"/>
+        <w:tab w:val="right" w:pos="9360"/>
+      </w:tabs>
+    </w:pPr>
+  </w:style>
+  <w:style w:type="character" w:customStyle="1" w:styleId="HeaderChar">
+    <w:name w:val="Header Char"/>
+    <w:basedOn w:val="DefaultParagraphFont"/>
+    <w:link w:val="Header"/>
+    <w:uiPriority w:val="99"/>
+    <w:rsid w:val="00FB6746"/>
+  </w:style>
+  <w:style w:type="paragraph" w:styleId="Footer">
+    <w:name w:val="footer"/>
+    <w:basedOn w:val="Normal"/>
+    <w:link w:val="FooterChar"/>
+    <w:uiPriority w:val="99"/>
+    <w:unhideWhenUsed/>
+    <w:rsid w:val="00FB6746"/>
+    <w:pPr>
+      <w:tabs>
+        <w:tab w:val="center" w:pos="4680"/>
+        <w:tab w:val="right" w:pos="9360"/>
+      </w:tabs>
+    </w:pPr>
+  </w:style>
+  <w:style w:type="character" w:customStyle="1" w:styleId="FooterChar">
+    <w:name w:val="Footer Char"/>
+    <w:basedOn w:val="DefaultParagraphFont"/>
+    <w:link w:val="Footer"/>
+    <w:uiPriority w:val="99"/>
+    <w:rsid w:val="00FB6746"/>
+  </w:style>
+  <w:style w:type="paragraph" w:styleId="ListParagraph">
+    <w:name w:val="List Paragraph"/>
+    <w:basedOn w:val="Normal"/>
+    <w:uiPriority w:val="34"/>
+    <w:qFormat/>
+    <w:rsid w:val="008F437C"/>
+    <w:pPr>
+      <w:ind w:left="720"/>
+      <w:contextualSpacing/>
+    </w:pPr>
+  </w:style>
 </w:styles>
 </file>
 

--- a/mjmaslow/Bull Riding/pbr.docx
+++ b/mjmaslow/Bull Riding/pbr.docx
@@ -40,6 +40,7 @@
       <w:pPr>
         <w:jc w:val="center"/>
       </w:pPr>
+      <w:commentRangeStart w:id="0"/>
     </w:p>
     <w:p>
       <w:pPr>
@@ -72,7 +73,17 @@
         <w:t>)</w:t>
       </w:r>
       <w:r>
-        <w:t>, number of rides (Rides), and percent rides ridden (prop. Ridden) as predictors.</w:t>
+        <w:t>, number of rides (Rides</w:t>
+      </w:r>
+      <w:commentRangeEnd w:id="0"/>
+      <w:r>
+        <w:rPr>
+          <w:rStyle w:val="CommentReference"/>
+        </w:rPr>
+        <w:commentReference w:id="0"/>
+      </w:r>
+      <w:r>
+        <w:t>), and percent rides ridden (prop. Ridden) as predictors.</w:t>
       </w:r>
     </w:p>
     <w:p/>
@@ -299,16 +310,11 @@
         <w:t xml:space="preserve"> </w:t>
       </w:r>
       <w:r>
-        <w:t xml:space="preserve"> Transformation </w:t>
-      </w:r>
-      <w:proofErr w:type="spellStart"/>
-      <w:r>
-        <w:t>Questiions</w:t>
-      </w:r>
-      <w:proofErr w:type="spellEnd"/>
+        <w:t xml:space="preserve"> Transformation Questions</w:t>
+      </w:r>
     </w:p>
     <w:sectPr>
-      <w:headerReference w:type="default" r:id="rId6"/>
+      <w:headerReference w:type="default" r:id="rId10"/>
       <w:pgSz w:w="12240" w:h="15840"/>
       <w:pgMar w:top="1440" w:right="1440" w:bottom="1440" w:left="1440" w:header="720" w:footer="720" w:gutter="0"/>
       <w:cols w:space="720"/>
@@ -316,6 +322,46 @@
     </w:sectPr>
   </w:body>
 </w:document>
+</file>
+
+<file path=word/comments.xml><?xml version="1.0" encoding="utf-8"?>
+<w:comments xmlns:wpc="http://schemas.microsoft.com/office/word/2010/wordprocessingCanvas" xmlns:cx="http://schemas.microsoft.com/office/drawing/2014/chartex" xmlns:cx1="http://schemas.microsoft.com/office/drawing/2015/9/8/chartex" xmlns:cx2="http://schemas.microsoft.com/office/drawing/2015/10/21/chartex" xmlns:cx3="http://schemas.microsoft.com/office/drawing/2016/5/9/chartex" xmlns:cx4="http://schemas.microsoft.com/office/drawing/2016/5/10/chartex" xmlns:cx5="http://schemas.microsoft.com/office/drawing/2016/5/11/chartex" xmlns:cx6="http://schemas.microsoft.com/office/drawing/2016/5/12/chartex" xmlns:cx7="http://schemas.microsoft.com/office/drawing/2016/5/13/chartex" xmlns:cx8="http://schemas.microsoft.com/office/drawing/2016/5/14/chartex" xmlns:mc="http://schemas.openxmlformats.org/markup-compatibility/2006" xmlns:aink="http://schemas.microsoft.com/office/drawing/2016/ink" xmlns:am3d="http://schemas.microsoft.com/office/drawing/2017/model3d" xmlns:o="urn:schemas-microsoft-com:office:office" xmlns:oel="http://schemas.microsoft.com/office/2019/extlst" xmlns:r="http://schemas.openxmlformats.org/officeDocument/2006/relationships" xmlns:m="http://schemas.openxmlformats.org/officeDocument/2006/math" xmlns:v="urn:schemas-microsoft-com:vml" xmlns:wp14="http://schemas.microsoft.com/office/word/2010/wordprocessingDrawing" xmlns:wp="http://schemas.openxmlformats.org/drawingml/2006/wordprocessingDrawing" xmlns:w10="urn:schemas-microsoft-com:office:word" xmlns:w="http://schemas.openxmlformats.org/wordprocessingml/2006/main" xmlns:w14="http://schemas.microsoft.com/office/word/2010/wordml" xmlns:w15="http://schemas.microsoft.com/office/word/2012/wordml" xmlns:w16cex="http://schemas.microsoft.com/office/word/2018/wordml/cex" xmlns:w16cid="http://schemas.microsoft.com/office/word/2016/wordml/cid" xmlns:w16="http://schemas.microsoft.com/office/word/2018/wordml" xmlns:w16sdtdh="http://schemas.microsoft.com/office/word/2020/wordml/sdtdatahash" xmlns:w16se="http://schemas.microsoft.com/office/word/2015/wordml/symex" xmlns:wpg="http://schemas.microsoft.com/office/word/2010/wordprocessingGroup" xmlns:wpi="http://schemas.microsoft.com/office/word/2010/wordprocessingInk" xmlns:wne="http://schemas.microsoft.com/office/word/2006/wordml" xmlns:wps="http://schemas.microsoft.com/office/word/2010/wordprocessingShape" mc:Ignorable="w14 w15 w16se w16cid w16 w16cex w16sdtdh wp14">
+  <w:comment w:id="0" w:author="Matthew Maslow" w:date="2024-03-14T13:49:00Z" w:initials="MM">
+    <w:p>
+      <w:r>
+        <w:rPr>
+          <w:rStyle w:val="CommentReference"/>
+        </w:rPr>
+        <w:annotationRef/>
+      </w:r>
+      <w:r>
+        <w:rPr>
+          <w:sz w:val="20"/>
+          <w:szCs w:val="20"/>
+        </w:rPr>
+        <w:t>do multicolinear question first</w:t>
+      </w:r>
+    </w:p>
+  </w:comment>
+</w:comments>
+</file>
+
+<file path=word/commentsExtended.xml><?xml version="1.0" encoding="utf-8"?>
+<w15:commentsEx xmlns:wpc="http://schemas.microsoft.com/office/word/2010/wordprocessingCanvas" xmlns:cx="http://schemas.microsoft.com/office/drawing/2014/chartex" xmlns:cx1="http://schemas.microsoft.com/office/drawing/2015/9/8/chartex" xmlns:cx2="http://schemas.microsoft.com/office/drawing/2015/10/21/chartex" xmlns:cx3="http://schemas.microsoft.com/office/drawing/2016/5/9/chartex" xmlns:cx4="http://schemas.microsoft.com/office/drawing/2016/5/10/chartex" xmlns:cx5="http://schemas.microsoft.com/office/drawing/2016/5/11/chartex" xmlns:cx6="http://schemas.microsoft.com/office/drawing/2016/5/12/chartex" xmlns:cx7="http://schemas.microsoft.com/office/drawing/2016/5/13/chartex" xmlns:cx8="http://schemas.microsoft.com/office/drawing/2016/5/14/chartex" xmlns:mc="http://schemas.openxmlformats.org/markup-compatibility/2006" xmlns:aink="http://schemas.microsoft.com/office/drawing/2016/ink" xmlns:am3d="http://schemas.microsoft.com/office/drawing/2017/model3d" xmlns:o="urn:schemas-microsoft-com:office:office" xmlns:oel="http://schemas.microsoft.com/office/2019/extlst" xmlns:r="http://schemas.openxmlformats.org/officeDocument/2006/relationships" xmlns:m="http://schemas.openxmlformats.org/officeDocument/2006/math" xmlns:v="urn:schemas-microsoft-com:vml" xmlns:wp14="http://schemas.microsoft.com/office/word/2010/wordprocessingDrawing" xmlns:wp="http://schemas.openxmlformats.org/drawingml/2006/wordprocessingDrawing" xmlns:w10="urn:schemas-microsoft-com:office:word" xmlns:w="http://schemas.openxmlformats.org/wordprocessingml/2006/main" xmlns:w14="http://schemas.microsoft.com/office/word/2010/wordml" xmlns:w15="http://schemas.microsoft.com/office/word/2012/wordml" xmlns:w16cex="http://schemas.microsoft.com/office/word/2018/wordml/cex" xmlns:w16cid="http://schemas.microsoft.com/office/word/2016/wordml/cid" xmlns:w16="http://schemas.microsoft.com/office/word/2018/wordml" xmlns:w16sdtdh="http://schemas.microsoft.com/office/word/2020/wordml/sdtdatahash" xmlns:w16se="http://schemas.microsoft.com/office/word/2015/wordml/symex" xmlns:wpg="http://schemas.microsoft.com/office/word/2010/wordprocessingGroup" xmlns:wpi="http://schemas.microsoft.com/office/word/2010/wordprocessingInk" xmlns:wne="http://schemas.microsoft.com/office/word/2006/wordml" xmlns:wps="http://schemas.microsoft.com/office/word/2010/wordprocessingShape" mc:Ignorable="w14 w15 w16se w16cid w16 w16cex w16sdtdh wp14">
+  <w15:commentEx w15:paraId="5093E3EA" w15:done="0"/>
+</w15:commentsEx>
+</file>
+
+<file path=word/commentsExtensible.xml><?xml version="1.0" encoding="utf-8"?>
+<w16cex:commentsExtensible xmlns:wpc="http://schemas.microsoft.com/office/word/2010/wordprocessingCanvas" xmlns:cx="http://schemas.microsoft.com/office/drawing/2014/chartex" xmlns:cx1="http://schemas.microsoft.com/office/drawing/2015/9/8/chartex" xmlns:cx2="http://schemas.microsoft.com/office/drawing/2015/10/21/chartex" xmlns:cx3="http://schemas.microsoft.com/office/drawing/2016/5/9/chartex" xmlns:cx4="http://schemas.microsoft.com/office/drawing/2016/5/10/chartex" xmlns:cx5="http://schemas.microsoft.com/office/drawing/2016/5/11/chartex" xmlns:cx6="http://schemas.microsoft.com/office/drawing/2016/5/12/chartex" xmlns:cx7="http://schemas.microsoft.com/office/drawing/2016/5/13/chartex" xmlns:cx8="http://schemas.microsoft.com/office/drawing/2016/5/14/chartex" xmlns:mc="http://schemas.openxmlformats.org/markup-compatibility/2006" xmlns:aink="http://schemas.microsoft.com/office/drawing/2016/ink" xmlns:am3d="http://schemas.microsoft.com/office/drawing/2017/model3d" xmlns:o="urn:schemas-microsoft-com:office:office" xmlns:oel="http://schemas.microsoft.com/office/2019/extlst" xmlns:r="http://schemas.openxmlformats.org/officeDocument/2006/relationships" xmlns:m="http://schemas.openxmlformats.org/officeDocument/2006/math" xmlns:v="urn:schemas-microsoft-com:vml" xmlns:wp14="http://schemas.microsoft.com/office/word/2010/wordprocessingDrawing" xmlns:wp="http://schemas.openxmlformats.org/drawingml/2006/wordprocessingDrawing" xmlns:w10="urn:schemas-microsoft-com:office:word" xmlns:w="http://schemas.openxmlformats.org/wordprocessingml/2006/main" xmlns:w14="http://schemas.microsoft.com/office/word/2010/wordml" xmlns:w15="http://schemas.microsoft.com/office/word/2012/wordml" xmlns:w16cex="http://schemas.microsoft.com/office/word/2018/wordml/cex" xmlns:w16cid="http://schemas.microsoft.com/office/word/2016/wordml/cid" xmlns:w16="http://schemas.microsoft.com/office/word/2018/wordml" xmlns:w16sdtdh="http://schemas.microsoft.com/office/word/2020/wordml/sdtdatahash" xmlns:w16se="http://schemas.microsoft.com/office/word/2015/wordml/symex" xmlns:wpg="http://schemas.microsoft.com/office/word/2010/wordprocessingGroup" xmlns:wpi="http://schemas.microsoft.com/office/word/2010/wordprocessingInk" xmlns:wne="http://schemas.microsoft.com/office/word/2006/wordml" xmlns:wps="http://schemas.microsoft.com/office/word/2010/wordprocessingShape" mc:Ignorable="w14 w15 w16se w16cid w16 w16cex w16sdtdh wp14">
+  <w16cex:commentExtensible w16cex:durableId="20E4A6B4" w16cex:dateUtc="2024-03-14T17:49:00Z"/>
+</w16cex:commentsExtensible>
+</file>
+
+<file path=word/commentsIds.xml><?xml version="1.0" encoding="utf-8"?>
+<w16cid:commentsIds xmlns:wpc="http://schemas.microsoft.com/office/word/2010/wordprocessingCanvas" xmlns:cx="http://schemas.microsoft.com/office/drawing/2014/chartex" xmlns:cx1="http://schemas.microsoft.com/office/drawing/2015/9/8/chartex" xmlns:cx2="http://schemas.microsoft.com/office/drawing/2015/10/21/chartex" xmlns:cx3="http://schemas.microsoft.com/office/drawing/2016/5/9/chartex" xmlns:cx4="http://schemas.microsoft.com/office/drawing/2016/5/10/chartex" xmlns:cx5="http://schemas.microsoft.com/office/drawing/2016/5/11/chartex" xmlns:cx6="http://schemas.microsoft.com/office/drawing/2016/5/12/chartex" xmlns:cx7="http://schemas.microsoft.com/office/drawing/2016/5/13/chartex" xmlns:cx8="http://schemas.microsoft.com/office/drawing/2016/5/14/chartex" xmlns:mc="http://schemas.openxmlformats.org/markup-compatibility/2006" xmlns:aink="http://schemas.microsoft.com/office/drawing/2016/ink" xmlns:am3d="http://schemas.microsoft.com/office/drawing/2017/model3d" xmlns:o="urn:schemas-microsoft-com:office:office" xmlns:oel="http://schemas.microsoft.com/office/2019/extlst" xmlns:r="http://schemas.openxmlformats.org/officeDocument/2006/relationships" xmlns:m="http://schemas.openxmlformats.org/officeDocument/2006/math" xmlns:v="urn:schemas-microsoft-com:vml" xmlns:wp14="http://schemas.microsoft.com/office/word/2010/wordprocessingDrawing" xmlns:wp="http://schemas.openxmlformats.org/drawingml/2006/wordprocessingDrawing" xmlns:w10="urn:schemas-microsoft-com:office:word" xmlns:w="http://schemas.openxmlformats.org/wordprocessingml/2006/main" xmlns:w14="http://schemas.microsoft.com/office/word/2010/wordml" xmlns:w15="http://schemas.microsoft.com/office/word/2012/wordml" xmlns:w16cex="http://schemas.microsoft.com/office/word/2018/wordml/cex" xmlns:w16cid="http://schemas.microsoft.com/office/word/2016/wordml/cid" xmlns:w16="http://schemas.microsoft.com/office/word/2018/wordml" xmlns:w16sdtdh="http://schemas.microsoft.com/office/word/2020/wordml/sdtdatahash" xmlns:w16se="http://schemas.microsoft.com/office/word/2015/wordml/symex" xmlns:wpg="http://schemas.microsoft.com/office/word/2010/wordprocessingGroup" xmlns:wpi="http://schemas.microsoft.com/office/word/2010/wordprocessingInk" xmlns:wne="http://schemas.microsoft.com/office/word/2006/wordml" xmlns:wps="http://schemas.microsoft.com/office/word/2010/wordprocessingShape" mc:Ignorable="w14 w15 w16se w16cid w16 w16cex w16sdtdh wp14">
+  <w16cid:commentId w16cid:paraId="5093E3EA" w16cid:durableId="20E4A6B4"/>
+</w16cid:commentsIds>
 </file>
 
 <file path=word/endnotes.xml><?xml version="1.0" encoding="utf-8"?>
@@ -390,6 +436,14 @@
     </w:r>
   </w:p>
 </w:hdr>
+</file>
+
+<file path=word/people.xml><?xml version="1.0" encoding="utf-8"?>
+<w15:people xmlns:wpc="http://schemas.microsoft.com/office/word/2010/wordprocessingCanvas" xmlns:cx="http://schemas.microsoft.com/office/drawing/2014/chartex" xmlns:cx1="http://schemas.microsoft.com/office/drawing/2015/9/8/chartex" xmlns:cx2="http://schemas.microsoft.com/office/drawing/2015/10/21/chartex" xmlns:cx3="http://schemas.microsoft.com/office/drawing/2016/5/9/chartex" xmlns:cx4="http://schemas.microsoft.com/office/drawing/2016/5/10/chartex" xmlns:cx5="http://schemas.microsoft.com/office/drawing/2016/5/11/chartex" xmlns:cx6="http://schemas.microsoft.com/office/drawing/2016/5/12/chartex" xmlns:cx7="http://schemas.microsoft.com/office/drawing/2016/5/13/chartex" xmlns:cx8="http://schemas.microsoft.com/office/drawing/2016/5/14/chartex" xmlns:mc="http://schemas.openxmlformats.org/markup-compatibility/2006" xmlns:aink="http://schemas.microsoft.com/office/drawing/2016/ink" xmlns:am3d="http://schemas.microsoft.com/office/drawing/2017/model3d" xmlns:o="urn:schemas-microsoft-com:office:office" xmlns:oel="http://schemas.microsoft.com/office/2019/extlst" xmlns:r="http://schemas.openxmlformats.org/officeDocument/2006/relationships" xmlns:m="http://schemas.openxmlformats.org/officeDocument/2006/math" xmlns:v="urn:schemas-microsoft-com:vml" xmlns:wp14="http://schemas.microsoft.com/office/word/2010/wordprocessingDrawing" xmlns:wp="http://schemas.openxmlformats.org/drawingml/2006/wordprocessingDrawing" xmlns:w10="urn:schemas-microsoft-com:office:word" xmlns:w="http://schemas.openxmlformats.org/wordprocessingml/2006/main" xmlns:w14="http://schemas.microsoft.com/office/word/2010/wordml" xmlns:w15="http://schemas.microsoft.com/office/word/2012/wordml" xmlns:w16cex="http://schemas.microsoft.com/office/word/2018/wordml/cex" xmlns:w16cid="http://schemas.microsoft.com/office/word/2016/wordml/cid" xmlns:w16="http://schemas.microsoft.com/office/word/2018/wordml" xmlns:w16sdtdh="http://schemas.microsoft.com/office/word/2020/wordml/sdtdatahash" xmlns:w16se="http://schemas.microsoft.com/office/word/2015/wordml/symex" xmlns:wpg="http://schemas.microsoft.com/office/word/2010/wordprocessingGroup" xmlns:wpi="http://schemas.microsoft.com/office/word/2010/wordprocessingInk" xmlns:wne="http://schemas.microsoft.com/office/word/2006/wordml" xmlns:wps="http://schemas.microsoft.com/office/word/2010/wordprocessingShape" mc:Ignorable="w14 w15 w16se w16cid w16 w16cex w16sdtdh wp14">
+  <w15:person w15:author="Matthew Maslow">
+    <w15:presenceInfo w15:providerId="AD" w15:userId="S::mjmasl20@stlawu.edu::1ce7970f-4ea1-47bb-a8d0-63fe802cde15"/>
+  </w15:person>
+</w15:people>
 </file>
 
 <file path=word/styles.xml><?xml version="1.0" encoding="utf-8"?>
@@ -869,6 +923,71 @@
       <w:contextualSpacing/>
     </w:pPr>
   </w:style>
+  <w:style w:type="character" w:styleId="CommentReference">
+    <w:name w:val="annotation reference"/>
+    <w:basedOn w:val="DefaultParagraphFont"/>
+    <w:uiPriority w:val="99"/>
+    <w:semiHidden/>
+    <w:unhideWhenUsed/>
+    <w:rsid w:val="006313C0"/>
+    <w:rPr>
+      <w:sz w:val="16"/>
+      <w:szCs w:val="16"/>
+    </w:rPr>
+  </w:style>
+  <w:style w:type="paragraph" w:styleId="CommentText">
+    <w:name w:val="annotation text"/>
+    <w:basedOn w:val="Normal"/>
+    <w:link w:val="CommentTextChar"/>
+    <w:uiPriority w:val="99"/>
+    <w:semiHidden/>
+    <w:unhideWhenUsed/>
+    <w:rsid w:val="006313C0"/>
+    <w:rPr>
+      <w:sz w:val="20"/>
+      <w:szCs w:val="20"/>
+    </w:rPr>
+  </w:style>
+  <w:style w:type="character" w:customStyle="1" w:styleId="CommentTextChar">
+    <w:name w:val="Comment Text Char"/>
+    <w:basedOn w:val="DefaultParagraphFont"/>
+    <w:link w:val="CommentText"/>
+    <w:uiPriority w:val="99"/>
+    <w:semiHidden/>
+    <w:rsid w:val="006313C0"/>
+    <w:rPr>
+      <w:sz w:val="20"/>
+      <w:szCs w:val="20"/>
+    </w:rPr>
+  </w:style>
+  <w:style w:type="paragraph" w:styleId="CommentSubject">
+    <w:name w:val="annotation subject"/>
+    <w:basedOn w:val="CommentText"/>
+    <w:next w:val="CommentText"/>
+    <w:link w:val="CommentSubjectChar"/>
+    <w:uiPriority w:val="99"/>
+    <w:semiHidden/>
+    <w:unhideWhenUsed/>
+    <w:rsid w:val="006313C0"/>
+    <w:rPr>
+      <w:b/>
+      <w:bCs/>
+    </w:rPr>
+  </w:style>
+  <w:style w:type="character" w:customStyle="1" w:styleId="CommentSubjectChar">
+    <w:name w:val="Comment Subject Char"/>
+    <w:basedOn w:val="CommentTextChar"/>
+    <w:link w:val="CommentSubject"/>
+    <w:uiPriority w:val="99"/>
+    <w:semiHidden/>
+    <w:rsid w:val="006313C0"/>
+    <w:rPr>
+      <w:b/>
+      <w:bCs/>
+      <w:sz w:val="20"/>
+      <w:szCs w:val="20"/>
+    </w:rPr>
+  </w:style>
 </w:styles>
 </file>
 
